--- a/anotações.docx
+++ b/anotações.docx
@@ -5001,10 +5001,67 @@
     </w:p>
     <w:p>
       <w:pPr>
+        <w:rPr>
+          <w:lang w:val="en-US"/>
+        </w:rPr>
+      </w:pPr>
+    </w:p>
+    <w:p>
+      <w:proofErr w:type="spellStart"/>
+      <w:r>
+        <w:t>Annotations</w:t>
+      </w:r>
+      <w:proofErr w:type="spellEnd"/>
+      <w:r>
+        <w:t xml:space="preserve"> utilizadas para acessar o </w:t>
+      </w:r>
+      <w:proofErr w:type="spellStart"/>
+      <w:r>
+        <w:t>lifecycle</w:t>
+      </w:r>
+      <w:proofErr w:type="spellEnd"/>
+      <w:r>
+        <w:t xml:space="preserve"> de um spring </w:t>
+      </w:r>
+      <w:proofErr w:type="spellStart"/>
+      <w:r>
+        <w:t>bean</w:t>
+      </w:r>
+      <w:proofErr w:type="spellEnd"/>
+      <w:r>
+        <w:t>:</w:t>
+      </w:r>
+    </w:p>
+    <w:p>
+      <w:r>
+        <w:t>@</w:t>
+      </w:r>
+      <w:proofErr w:type="spellStart"/>
+      <w:r>
+        <w:t>PostConstruct</w:t>
+      </w:r>
+      <w:proofErr w:type="spellEnd"/>
+    </w:p>
+    <w:p>
+      <w:pPr>
+        <w:rPr>
+          <w:u w:val="single"/>
+        </w:rPr>
+      </w:pPr>
+      <w:r>
+        <w:t>@</w:t>
+      </w:r>
+      <w:proofErr w:type="spellStart"/>
+      <w:r>
+        <w:t>PreDestroy</w:t>
+      </w:r>
+      <w:proofErr w:type="spellEnd"/>
+    </w:p>
+    <w:p>
+      <w:pPr>
         <w:spacing w:line="240" w:lineRule="auto"/>
         <w:rPr>
           <w:color w:val="000000" w:themeColor="text1"/>
-          <w:lang w:val="en-US"/>
         </w:rPr>
       </w:pPr>
     </w:p>
@@ -5280,6 +5337,178 @@
       </w:r>
     </w:p>
     <w:p>
+      <w:pPr>
+        <w:spacing w:line="240" w:lineRule="auto"/>
+      </w:pPr>
+    </w:p>
+    <w:p>
+      <w:pPr>
+        <w:keepNext/>
+        <w:spacing w:line="240" w:lineRule="auto"/>
+      </w:pPr>
+      <w:r>
+        <w:rPr>
+          <w:noProof/>
+          <w:lang w:eastAsia="pt-BR"/>
+        </w:rPr>
+        <w:drawing>
+          <wp:inline distT="0" distB="0" distL="0" distR="0">
+            <wp:extent cx="5397500" cy="2139950"/>
+            <wp:effectExtent l="19050" t="0" r="0" b="0"/>
+            <wp:docPr id="8" name="Imagem 1"/>
+            <wp:cNvGraphicFramePr>
+              <a:graphicFrameLocks xmlns:a="http://schemas.openxmlformats.org/drawingml/2006/main" noChangeAspect="1"/>
+            </wp:cNvGraphicFramePr>
+            <a:graphic xmlns:a="http://schemas.openxmlformats.org/drawingml/2006/main">
+              <a:graphicData uri="http://schemas.openxmlformats.org/drawingml/2006/picture">
+                <pic:pic xmlns:pic="http://schemas.openxmlformats.org/drawingml/2006/picture">
+                  <pic:nvPicPr>
+                    <pic:cNvPr id="0" name="Picture 1"/>
+                    <pic:cNvPicPr>
+                      <a:picLocks noChangeAspect="1" noChangeArrowheads="1"/>
+                    </pic:cNvPicPr>
+                  </pic:nvPicPr>
+                  <pic:blipFill>
+                    <a:blip r:embed="rId10" cstate="print"/>
+                    <a:srcRect/>
+                    <a:stretch>
+                      <a:fillRect/>
+                    </a:stretch>
+                  </pic:blipFill>
+                  <pic:spPr bwMode="auto">
+                    <a:xfrm>
+                      <a:off x="0" y="0"/>
+                      <a:ext cx="5397500" cy="2139950"/>
+                    </a:xfrm>
+                    <a:prstGeom prst="rect">
+                      <a:avLst/>
+                    </a:prstGeom>
+                    <a:noFill/>
+                    <a:ln w="9525">
+                      <a:noFill/>
+                      <a:miter lim="800000"/>
+                      <a:headEnd/>
+                      <a:tailEnd/>
+                    </a:ln>
+                  </pic:spPr>
+                </pic:pic>
+              </a:graphicData>
+            </a:graphic>
+          </wp:inline>
+        </w:drawing>
+      </w:r>
+    </w:p>
+    <w:p>
+      <w:pPr>
+        <w:pStyle w:val="Legenda"/>
+      </w:pPr>
+      <w:r>
+        <w:t xml:space="preserve">Figura </w:t>
+      </w:r>
+      <w:fldSimple w:instr=" SEQ Figura \* ARABIC ">
+        <w:r>
+          <w:rPr>
+            <w:noProof/>
+          </w:rPr>
+          <w:t>1</w:t>
+        </w:r>
+      </w:fldSimple>
+      <w:r>
+        <w:t xml:space="preserve">Config por </w:t>
+      </w:r>
+      <w:proofErr w:type="spellStart"/>
+      <w:r>
+        <w:t>xml</w:t>
+      </w:r>
+      <w:proofErr w:type="spellEnd"/>
+    </w:p>
+    <w:p/>
+    <w:p>
+      <w:pPr>
+        <w:keepNext/>
+      </w:pPr>
+      <w:r>
+        <w:rPr>
+          <w:noProof/>
+          <w:lang w:eastAsia="pt-BR"/>
+        </w:rPr>
+        <w:drawing>
+          <wp:inline distT="0" distB="0" distL="0" distR="0">
+            <wp:extent cx="5391150" cy="2794000"/>
+            <wp:effectExtent l="19050" t="0" r="0" b="0"/>
+            <wp:docPr id="9" name="Imagem 2"/>
+            <wp:cNvGraphicFramePr>
+              <a:graphicFrameLocks xmlns:a="http://schemas.openxmlformats.org/drawingml/2006/main" noChangeAspect="1"/>
+            </wp:cNvGraphicFramePr>
+            <a:graphic xmlns:a="http://schemas.openxmlformats.org/drawingml/2006/main">
+              <a:graphicData uri="http://schemas.openxmlformats.org/drawingml/2006/picture">
+                <pic:pic xmlns:pic="http://schemas.openxmlformats.org/drawingml/2006/picture">
+                  <pic:nvPicPr>
+                    <pic:cNvPr id="0" name="Picture 2"/>
+                    <pic:cNvPicPr>
+                      <a:picLocks noChangeAspect="1" noChangeArrowheads="1"/>
+                    </pic:cNvPicPr>
+                  </pic:nvPicPr>
+                  <pic:blipFill>
+                    <a:blip r:embed="rId11" cstate="print"/>
+                    <a:srcRect/>
+                    <a:stretch>
+                      <a:fillRect/>
+                    </a:stretch>
+                  </pic:blipFill>
+                  <pic:spPr bwMode="auto">
+                    <a:xfrm>
+                      <a:off x="0" y="0"/>
+                      <a:ext cx="5391150" cy="2794000"/>
+                    </a:xfrm>
+                    <a:prstGeom prst="rect">
+                      <a:avLst/>
+                    </a:prstGeom>
+                    <a:noFill/>
+                    <a:ln w="9525">
+                      <a:noFill/>
+                      <a:miter lim="800000"/>
+                      <a:headEnd/>
+                      <a:tailEnd/>
+                    </a:ln>
+                  </pic:spPr>
+                </pic:pic>
+              </a:graphicData>
+            </a:graphic>
+          </wp:inline>
+        </w:drawing>
+      </w:r>
+    </w:p>
+    <w:p>
+      <w:pPr>
+        <w:pStyle w:val="Legenda"/>
+      </w:pPr>
+      <w:r>
+        <w:t xml:space="preserve">Figura </w:t>
+      </w:r>
+      <w:fldSimple w:instr=" SEQ Figura \* ARABIC ">
+        <w:r>
+          <w:rPr>
+            <w:noProof/>
+          </w:rPr>
+          <w:t>2</w:t>
+        </w:r>
+      </w:fldSimple>
+      <w:proofErr w:type="spellStart"/>
+      <w:r>
+        <w:t>Config</w:t>
+      </w:r>
+      <w:proofErr w:type="spellEnd"/>
+      <w:r>
+        <w:t xml:space="preserve"> por </w:t>
+      </w:r>
+      <w:proofErr w:type="spellStart"/>
+      <w:r>
+        <w:t>java</w:t>
+      </w:r>
+      <w:proofErr w:type="spellEnd"/>
+    </w:p>
+    <w:p>
       <w:r>
         <w:br w:type="page"/>
       </w:r>
@@ -5399,7 +5628,7 @@
                     </pic:cNvPicPr>
                   </pic:nvPicPr>
                   <pic:blipFill>
-                    <a:blip r:embed="rId10" cstate="print"/>
+                    <a:blip r:embed="rId12" cstate="print"/>
                     <a:srcRect/>
                     <a:stretch>
                       <a:fillRect/>
@@ -5463,7 +5692,7 @@
                     </pic:cNvPicPr>
                   </pic:nvPicPr>
                   <pic:blipFill>
-                    <a:blip r:embed="rId11" cstate="print"/>
+                    <a:blip r:embed="rId13" cstate="print"/>
                     <a:srcRect/>
                     <a:stretch>
                       <a:fillRect/>
@@ -5502,47 +5731,112 @@
     </w:p>
     <w:p>
       <w:pPr>
+        <w:rPr>
+          <w:u w:val="single"/>
+        </w:rPr>
+      </w:pPr>
+      <w:r>
+        <w:rPr>
+          <w:u w:val="single"/>
+        </w:rPr>
+        <w:br w:type="page"/>
+      </w:r>
+    </w:p>
+    <w:p>
+      <w:pPr>
+        <w:pStyle w:val="Ttulo1"/>
+      </w:pPr>
+      <w:proofErr w:type="spellStart"/>
+      <w:r>
+        <w:lastRenderedPageBreak/>
+        <w:t>Error</w:t>
+      </w:r>
+      <w:proofErr w:type="spellEnd"/>
+      <w:r>
+        <w:t xml:space="preserve"> </w:t>
+      </w:r>
+      <w:proofErr w:type="spellStart"/>
+      <w:r>
+        <w:t>handling</w:t>
+      </w:r>
+      <w:proofErr w:type="spellEnd"/>
+      <w:r>
+        <w:t xml:space="preserve"> - @</w:t>
+      </w:r>
+      <w:proofErr w:type="spellStart"/>
+      <w:r>
+        <w:t>Repository</w:t>
+      </w:r>
+      <w:proofErr w:type="spellEnd"/>
+    </w:p>
+    <w:p>
+      <w:pPr>
         <w:spacing w:line="240" w:lineRule="auto"/>
+      </w:pPr>
+    </w:p>
+    <w:p>
+      <w:pPr>
+        <w:spacing w:line="240" w:lineRule="auto"/>
+      </w:pPr>
+      <w:r>
+        <w:t xml:space="preserve">Quando declarado um </w:t>
+      </w:r>
+      <w:proofErr w:type="spellStart"/>
+      <w:r>
+        <w:t>bean</w:t>
+      </w:r>
+      <w:proofErr w:type="spellEnd"/>
+      <w:r>
+        <w:t xml:space="preserve"> como @</w:t>
+      </w:r>
+      <w:proofErr w:type="spellStart"/>
+      <w:r>
+        <w:t>Repository</w:t>
+      </w:r>
+      <w:proofErr w:type="spellEnd"/>
+      <w:r>
+        <w:t>, o spring será capaz de detectar exceptions específicas da plataforma utilizada (</w:t>
+      </w:r>
+      <w:proofErr w:type="spellStart"/>
+      <w:r>
+        <w:t>postgres</w:t>
+      </w:r>
+      <w:proofErr w:type="spellEnd"/>
+      <w:r>
+        <w:t xml:space="preserve">, </w:t>
+      </w:r>
+      <w:proofErr w:type="spellStart"/>
+      <w:r>
+        <w:t>mysql</w:t>
+      </w:r>
+      <w:proofErr w:type="spellEnd"/>
+      <w:r>
+        <w:t xml:space="preserve">, </w:t>
+      </w:r>
+      <w:proofErr w:type="spellStart"/>
+      <w:r>
+        <w:t>etc</w:t>
+      </w:r>
+      <w:proofErr w:type="spellEnd"/>
+      <w:r>
+        <w:t xml:space="preserve">...) e fazer o </w:t>
+      </w:r>
+      <w:proofErr w:type="spellStart"/>
+      <w:r>
+        <w:t>throw</w:t>
+      </w:r>
+      <w:proofErr w:type="spellEnd"/>
+      <w:r>
+        <w:t xml:space="preserve"> delas para tratamento como spring exceptions.</w:t>
+      </w:r>
+    </w:p>
+    <w:p>
+      <w:pPr>
+        <w:spacing w:line="240" w:lineRule="auto"/>
         <w:rPr>
           <w:u w:val="single"/>
         </w:rPr>
       </w:pPr>
-      <w:proofErr w:type="spellStart"/>
-      <w:r>
-        <w:rPr>
-          <w:u w:val="single"/>
-        </w:rPr>
-        <w:t>Error</w:t>
-      </w:r>
-      <w:proofErr w:type="spellEnd"/>
-      <w:r>
-        <w:rPr>
-          <w:u w:val="single"/>
-        </w:rPr>
-        <w:t xml:space="preserve"> </w:t>
-      </w:r>
-      <w:proofErr w:type="spellStart"/>
-      <w:r>
-        <w:rPr>
-          <w:u w:val="single"/>
-        </w:rPr>
-        <w:t>handling</w:t>
-      </w:r>
-      <w:proofErr w:type="spellEnd"/>
-      <w:r>
-        <w:rPr>
-          <w:u w:val="single"/>
-        </w:rPr>
-        <w:t xml:space="preserve"> - @</w:t>
-      </w:r>
-      <w:proofErr w:type="spellStart"/>
-      <w:r>
-        <w:rPr>
-          <w:u w:val="single"/>
-        </w:rPr>
-        <w:t>Repository</w:t>
-      </w:r>
-      <w:proofErr w:type="spellEnd"/>
     </w:p>
     <w:p>
       <w:pPr>
@@ -5557,7 +5851,6 @@
           <w:u w:val="single"/>
           <w:lang w:eastAsia="pt-BR"/>
         </w:rPr>
-        <w:lastRenderedPageBreak/>
         <w:drawing>
           <wp:inline distT="0" distB="0" distL="0" distR="0">
             <wp:extent cx="5400040" cy="3037523"/>
@@ -5576,7 +5869,7 @@
                     </pic:cNvPicPr>
                   </pic:nvPicPr>
                   <pic:blipFill>
-                    <a:blip r:embed="rId12" cstate="print"/>
+                    <a:blip r:embed="rId14" cstate="print"/>
                     <a:srcRect/>
                     <a:stretch>
                       <a:fillRect/>
@@ -5605,6 +5898,921 @@
         </w:drawing>
       </w:r>
     </w:p>
+    <w:p>
+      <w:pPr>
+        <w:spacing w:line="240" w:lineRule="auto"/>
+        <w:rPr>
+          <w:u w:val="single"/>
+        </w:rPr>
+      </w:pPr>
+    </w:p>
+    <w:p>
+      <w:pPr>
+        <w:rPr>
+          <w:u w:val="single"/>
+        </w:rPr>
+      </w:pPr>
+      <w:r>
+        <w:rPr>
+          <w:u w:val="single"/>
+        </w:rPr>
+        <w:br w:type="page"/>
+      </w:r>
+    </w:p>
+    <w:p>
+      <w:pPr>
+        <w:pStyle w:val="Ttulo1"/>
+      </w:pPr>
+      <w:proofErr w:type="spellStart"/>
+      <w:r>
+        <w:lastRenderedPageBreak/>
+        <w:t>Component</w:t>
+      </w:r>
+      <w:proofErr w:type="spellEnd"/>
+      <w:r>
+        <w:t xml:space="preserve"> </w:t>
+      </w:r>
+      <w:proofErr w:type="spellStart"/>
+      <w:r>
+        <w:t>Scaning</w:t>
+      </w:r>
+      <w:proofErr w:type="spellEnd"/>
+    </w:p>
+    <w:p>
+      <w:pPr>
+        <w:spacing w:line="240" w:lineRule="auto"/>
+      </w:pPr>
+    </w:p>
+    <w:p>
+      <w:pPr>
+        <w:spacing w:line="240" w:lineRule="auto"/>
+      </w:pPr>
+      <w:r>
+        <w:t>A anotação</w:t>
+      </w:r>
+      <w:r>
+        <w:t xml:space="preserve"> "</w:t>
+      </w:r>
+      <w:r>
+        <w:t>@</w:t>
+      </w:r>
+      <w:proofErr w:type="spellStart"/>
+      <w:r>
+        <w:t>SpringBootApplication</w:t>
+      </w:r>
+      <w:proofErr w:type="spellEnd"/>
+      <w:r>
+        <w:t xml:space="preserve">" determina que o spring fará um </w:t>
+      </w:r>
+      <w:proofErr w:type="spellStart"/>
+      <w:r>
+        <w:t>scan</w:t>
+      </w:r>
+      <w:proofErr w:type="spellEnd"/>
+      <w:r>
+        <w:t xml:space="preserve"> de componentes a partir do package onde ela foi inserida e abaixo dele.</w:t>
+      </w:r>
+    </w:p>
+    <w:p>
+      <w:pPr>
+        <w:spacing w:line="240" w:lineRule="auto"/>
+      </w:pPr>
+      <w:r>
+        <w:t xml:space="preserve">Se eu desejo que um package de fora seja </w:t>
+      </w:r>
+      <w:proofErr w:type="spellStart"/>
+      <w:r>
+        <w:t>scaneado</w:t>
+      </w:r>
+      <w:proofErr w:type="spellEnd"/>
+      <w:r>
+        <w:t xml:space="preserve"> para procurar spring </w:t>
+      </w:r>
+      <w:proofErr w:type="spellStart"/>
+      <w:r>
+        <w:t>beans</w:t>
+      </w:r>
+      <w:proofErr w:type="spellEnd"/>
+      <w:r>
+        <w:t>, devo usar a anotação @</w:t>
+      </w:r>
+      <w:proofErr w:type="spellStart"/>
+      <w:r>
+        <w:t>ComponentScan</w:t>
+      </w:r>
+      <w:proofErr w:type="spellEnd"/>
+      <w:r>
+        <w:t>().</w:t>
+      </w:r>
+    </w:p>
+    <w:p>
+      <w:pPr>
+        <w:spacing w:line="240" w:lineRule="auto"/>
+      </w:pPr>
+    </w:p>
+    <w:p>
+      <w:pPr>
+        <w:spacing w:line="240" w:lineRule="auto"/>
+      </w:pPr>
+      <w:r>
+        <w:t>Exemplo:</w:t>
+      </w:r>
+    </w:p>
+    <w:p>
+      <w:pPr>
+        <w:spacing w:line="240" w:lineRule="auto"/>
+      </w:pPr>
+      <w:r>
+        <w:t>Suponha que meu @</w:t>
+      </w:r>
+      <w:proofErr w:type="spellStart"/>
+      <w:r>
+        <w:t>Service</w:t>
+      </w:r>
+      <w:proofErr w:type="spellEnd"/>
+      <w:r>
+        <w:t xml:space="preserve"> seja a classe Teste e que tenha ficado no package '</w:t>
+      </w:r>
+      <w:proofErr w:type="spellStart"/>
+      <w:r>
+        <w:t>com</w:t>
+      </w:r>
+      <w:r>
+        <w:t>.services</w:t>
+      </w:r>
+      <w:r>
+        <w:t>'</w:t>
+      </w:r>
+      <w:proofErr w:type="spellEnd"/>
+      <w:r>
+        <w:t xml:space="preserve"> e eu esteja na classe </w:t>
+      </w:r>
+      <w:proofErr w:type="spellStart"/>
+      <w:r>
+        <w:t>com.fernando.Demo.java:</w:t>
+      </w:r>
+      <w:proofErr w:type="spellEnd"/>
+    </w:p>
+    <w:p>
+      <w:pPr>
+        <w:spacing w:line="240" w:lineRule="auto"/>
+        <w:rPr>
+          <w:i/>
+          <w:color w:val="404040" w:themeColor="text1" w:themeTint="BF"/>
+        </w:rPr>
+      </w:pPr>
+      <w:r>
+        <w:rPr>
+          <w:i/>
+          <w:color w:val="404040" w:themeColor="text1" w:themeTint="BF"/>
+        </w:rPr>
+        <w:t>"@</w:t>
+      </w:r>
+      <w:proofErr w:type="spellStart"/>
+      <w:r>
+        <w:rPr>
+          <w:i/>
+          <w:color w:val="404040" w:themeColor="text1" w:themeTint="BF"/>
+        </w:rPr>
+        <w:t>SpringBootApplication</w:t>
+      </w:r>
+      <w:proofErr w:type="spellEnd"/>
+    </w:p>
+    <w:p>
+      <w:pPr>
+        <w:spacing w:line="240" w:lineRule="auto"/>
+        <w:rPr>
+          <w:i/>
+          <w:color w:val="404040" w:themeColor="text1" w:themeTint="BF"/>
+        </w:rPr>
+      </w:pPr>
+      <w:r>
+        <w:rPr>
+          <w:i/>
+          <w:color w:val="404040" w:themeColor="text1" w:themeTint="BF"/>
+        </w:rPr>
+        <w:t>@</w:t>
+      </w:r>
+      <w:proofErr w:type="spellStart"/>
+      <w:r>
+        <w:rPr>
+          <w:i/>
+          <w:color w:val="404040" w:themeColor="text1" w:themeTint="BF"/>
+        </w:rPr>
+        <w:t>Component</w:t>
+      </w:r>
+      <w:r>
+        <w:rPr>
+          <w:i/>
+          <w:color w:val="404040" w:themeColor="text1" w:themeTint="BF"/>
+        </w:rPr>
+        <w:t>Scan</w:t>
+      </w:r>
+      <w:proofErr w:type="spellEnd"/>
+      <w:r>
+        <w:rPr>
+          <w:i/>
+          <w:color w:val="404040" w:themeColor="text1" w:themeTint="BF"/>
+        </w:rPr>
+        <w:t>(</w:t>
+      </w:r>
+      <w:proofErr w:type="spellStart"/>
+      <w:r>
+        <w:rPr>
+          <w:i/>
+          <w:color w:val="404040" w:themeColor="text1" w:themeTint="BF"/>
+        </w:rPr>
+        <w:t>basePackages</w:t>
+      </w:r>
+      <w:proofErr w:type="spellEnd"/>
+      <w:r>
+        <w:rPr>
+          <w:i/>
+          <w:color w:val="404040" w:themeColor="text1" w:themeTint="BF"/>
+        </w:rPr>
+        <w:t xml:space="preserve"> = {"</w:t>
+      </w:r>
+      <w:proofErr w:type="spellStart"/>
+      <w:r>
+        <w:rPr>
+          <w:i/>
+          <w:color w:val="404040" w:themeColor="text1" w:themeTint="BF"/>
+        </w:rPr>
+        <w:t>com.services</w:t>
+      </w:r>
+      <w:r>
+        <w:rPr>
+          <w:i/>
+          <w:color w:val="404040" w:themeColor="text1" w:themeTint="BF"/>
+        </w:rPr>
+        <w:t>"</w:t>
+      </w:r>
+      <w:r>
+        <w:rPr>
+          <w:i/>
+          <w:color w:val="404040" w:themeColor="text1" w:themeTint="BF"/>
+        </w:rPr>
+        <w:t>,</w:t>
+      </w:r>
+      <w:proofErr w:type="spellEnd"/>
+      <w:r>
+        <w:rPr>
+          <w:i/>
+          <w:color w:val="404040" w:themeColor="text1" w:themeTint="BF"/>
+        </w:rPr>
+        <w:t xml:space="preserve"> "</w:t>
+      </w:r>
+      <w:proofErr w:type="spellStart"/>
+      <w:r>
+        <w:rPr>
+          <w:i/>
+          <w:color w:val="404040" w:themeColor="text1" w:themeTint="BF"/>
+        </w:rPr>
+        <w:t>com.fernando"</w:t>
+      </w:r>
+      <w:proofErr w:type="spellEnd"/>
+      <w:r>
+        <w:rPr>
+          <w:i/>
+          <w:color w:val="404040" w:themeColor="text1" w:themeTint="BF"/>
+        </w:rPr>
+        <w:t>})</w:t>
+      </w:r>
+    </w:p>
+    <w:p>
+      <w:pPr>
+        <w:spacing w:line="240" w:lineRule="auto"/>
+        <w:rPr>
+          <w:i/>
+          <w:color w:val="404040" w:themeColor="text1" w:themeTint="BF"/>
+        </w:rPr>
+      </w:pPr>
+      <w:proofErr w:type="spellStart"/>
+      <w:r>
+        <w:rPr>
+          <w:i/>
+          <w:color w:val="404040" w:themeColor="text1" w:themeTint="BF"/>
+        </w:rPr>
+        <w:t>public</w:t>
+      </w:r>
+      <w:proofErr w:type="spellEnd"/>
+      <w:r>
+        <w:rPr>
+          <w:i/>
+          <w:color w:val="404040" w:themeColor="text1" w:themeTint="BF"/>
+        </w:rPr>
+        <w:t xml:space="preserve"> </w:t>
+      </w:r>
+      <w:proofErr w:type="spellStart"/>
+      <w:r>
+        <w:rPr>
+          <w:i/>
+          <w:color w:val="404040" w:themeColor="text1" w:themeTint="BF"/>
+        </w:rPr>
+        <w:t>class</w:t>
+      </w:r>
+      <w:proofErr w:type="spellEnd"/>
+      <w:r>
+        <w:rPr>
+          <w:i/>
+          <w:color w:val="404040" w:themeColor="text1" w:themeTint="BF"/>
+        </w:rPr>
+        <w:t xml:space="preserve"> Demo{ ..."</w:t>
+      </w:r>
+    </w:p>
+    <w:p>
+      <w:pPr>
+        <w:spacing w:line="240" w:lineRule="auto"/>
+        <w:rPr>
+          <w:i/>
+          <w:color w:val="404040" w:themeColor="text1" w:themeTint="BF"/>
+        </w:rPr>
+      </w:pPr>
+    </w:p>
+    <w:p>
+      <w:pPr>
+        <w:spacing w:line="240" w:lineRule="auto"/>
+        <w:rPr>
+          <w:color w:val="404040" w:themeColor="text1" w:themeTint="BF"/>
+        </w:rPr>
+      </w:pPr>
+    </w:p>
+    <w:p>
+      <w:r>
+        <w:br w:type="page"/>
+      </w:r>
+    </w:p>
+    <w:p>
+      <w:pPr>
+        <w:pStyle w:val="Ttulo1"/>
+      </w:pPr>
+      <w:r>
+        <w:lastRenderedPageBreak/>
+        <w:t xml:space="preserve">Utilizando </w:t>
+      </w:r>
+      <w:proofErr w:type="spellStart"/>
+      <w:r>
+        <w:t>Factory</w:t>
+      </w:r>
+      <w:proofErr w:type="spellEnd"/>
+      <w:r>
+        <w:t xml:space="preserve"> </w:t>
+      </w:r>
+      <w:proofErr w:type="spellStart"/>
+      <w:r>
+        <w:t>Bean</w:t>
+      </w:r>
+      <w:proofErr w:type="spellEnd"/>
+    </w:p>
+    <w:p/>
+    <w:p>
+      <w:r>
+        <w:t xml:space="preserve">  Muito utilizado para obter conexões com BD, conexões com servidores de mensagens e outras situações típicas de </w:t>
+      </w:r>
+      <w:proofErr w:type="spellStart"/>
+      <w:r>
+        <w:t>factory</w:t>
+      </w:r>
+      <w:proofErr w:type="spellEnd"/>
+      <w:r>
+        <w:t>.</w:t>
+      </w:r>
+    </w:p>
+    <w:p/>
+    <w:p>
+      <w:pPr>
+        <w:rPr>
+          <w:color w:val="FF0000"/>
+          <w:sz w:val="36"/>
+          <w:szCs w:val="36"/>
+          <w:lang w:val="en-US"/>
+        </w:rPr>
+      </w:pPr>
+      <w:r>
+        <w:rPr>
+          <w:color w:val="FF0000"/>
+          <w:sz w:val="36"/>
+          <w:szCs w:val="36"/>
+          <w:lang w:val="en-US"/>
+        </w:rPr>
+        <w:t xml:space="preserve">Spring boot é um 'configuration wrapper' around all the spring configuration, and spring </w:t>
+      </w:r>
+      <w:proofErr w:type="spellStart"/>
+      <w:r>
+        <w:rPr>
+          <w:color w:val="FF0000"/>
+          <w:sz w:val="36"/>
+          <w:szCs w:val="36"/>
+          <w:lang w:val="en-US"/>
+        </w:rPr>
+        <w:t>mvc</w:t>
+      </w:r>
+      <w:proofErr w:type="spellEnd"/>
+      <w:r>
+        <w:rPr>
+          <w:color w:val="FF0000"/>
+          <w:sz w:val="36"/>
+          <w:szCs w:val="36"/>
+          <w:lang w:val="en-US"/>
+        </w:rPr>
+        <w:t xml:space="preserve"> is the web application.</w:t>
+      </w:r>
+    </w:p>
+    <w:p>
+      <w:pPr>
+        <w:rPr>
+          <w:lang w:val="en-US"/>
+        </w:rPr>
+      </w:pPr>
+    </w:p>
+    <w:p>
+      <w:pPr>
+        <w:rPr>
+          <w:lang w:val="en-US"/>
+        </w:rPr>
+      </w:pPr>
+      <w:r>
+        <w:rPr>
+          <w:lang w:val="en-US"/>
+        </w:rPr>
+        <w:br w:type="page"/>
+      </w:r>
+    </w:p>
+    <w:p>
+      <w:pPr>
+        <w:pStyle w:val="Ttulo1"/>
+        <w:rPr>
+          <w:lang w:val="en-US"/>
+        </w:rPr>
+      </w:pPr>
+      <w:r>
+        <w:rPr>
+          <w:lang w:val="en-US"/>
+        </w:rPr>
+        <w:lastRenderedPageBreak/>
+        <w:t>Spring Bean Scope</w:t>
+      </w:r>
+    </w:p>
+    <w:p>
+      <w:pPr>
+        <w:rPr>
+          <w:lang w:val="en-US"/>
+        </w:rPr>
+      </w:pPr>
+    </w:p>
+    <w:p>
+      <w:pPr>
+        <w:pStyle w:val="PargrafodaLista"/>
+        <w:numPr>
+          <w:ilvl w:val="0"/>
+          <w:numId w:val="5"/>
+        </w:numPr>
+        <w:spacing w:line="360" w:lineRule="auto"/>
+        <w:ind w:left="714" w:hanging="357"/>
+        <w:rPr>
+          <w:lang w:val="en-US"/>
+        </w:rPr>
+      </w:pPr>
+      <w:r>
+        <w:rPr>
+          <w:b/>
+          <w:lang w:val="en-US"/>
+        </w:rPr>
+        <w:t>Singleton</w:t>
+      </w:r>
+      <w:r>
+        <w:rPr>
+          <w:lang w:val="en-US"/>
+        </w:rPr>
+        <w:t xml:space="preserve"> - (default) Only one instance of the bean is created in the </w:t>
+      </w:r>
+      <w:proofErr w:type="spellStart"/>
+      <w:r>
+        <w:rPr>
+          <w:lang w:val="en-US"/>
+        </w:rPr>
+        <w:t>IoC</w:t>
+      </w:r>
+      <w:proofErr w:type="spellEnd"/>
+      <w:r>
+        <w:rPr>
+          <w:lang w:val="en-US"/>
+        </w:rPr>
+        <w:t xml:space="preserve"> container. </w:t>
+      </w:r>
+    </w:p>
+    <w:p>
+      <w:pPr>
+        <w:pStyle w:val="PargrafodaLista"/>
+        <w:numPr>
+          <w:ilvl w:val="0"/>
+          <w:numId w:val="5"/>
+        </w:numPr>
+        <w:spacing w:line="360" w:lineRule="auto"/>
+        <w:ind w:left="714" w:hanging="357"/>
+        <w:rPr>
+          <w:lang w:val="en-US"/>
+        </w:rPr>
+      </w:pPr>
+      <w:r>
+        <w:rPr>
+          <w:b/>
+          <w:lang w:val="en-US"/>
+        </w:rPr>
+        <w:t>Prototype</w:t>
+      </w:r>
+      <w:r>
+        <w:rPr>
+          <w:lang w:val="en-US"/>
+        </w:rPr>
+        <w:t xml:space="preserve"> - A new instance is created each time the bean is requested.</w:t>
+      </w:r>
+    </w:p>
+    <w:p>
+      <w:pPr>
+        <w:pStyle w:val="PargrafodaLista"/>
+        <w:numPr>
+          <w:ilvl w:val="0"/>
+          <w:numId w:val="5"/>
+        </w:numPr>
+        <w:spacing w:line="360" w:lineRule="auto"/>
+        <w:ind w:left="714" w:hanging="357"/>
+        <w:rPr>
+          <w:lang w:val="en-US"/>
+        </w:rPr>
+      </w:pPr>
+      <w:r>
+        <w:rPr>
+          <w:b/>
+          <w:lang w:val="en-US"/>
+        </w:rPr>
+        <w:t>Request</w:t>
+      </w:r>
+      <w:r>
+        <w:rPr>
+          <w:lang w:val="en-US"/>
+        </w:rPr>
+        <w:t xml:space="preserve"> - A single instance per http request. Only valid in the context of a web-aware Spring </w:t>
+      </w:r>
+      <w:proofErr w:type="spellStart"/>
+      <w:r>
+        <w:rPr>
+          <w:lang w:val="en-US"/>
+        </w:rPr>
+        <w:t>ApplicationContext</w:t>
+      </w:r>
+      <w:proofErr w:type="spellEnd"/>
+      <w:r>
+        <w:rPr>
+          <w:lang w:val="en-US"/>
+        </w:rPr>
+        <w:t xml:space="preserve">. </w:t>
+      </w:r>
+    </w:p>
+    <w:p>
+      <w:pPr>
+        <w:pStyle w:val="PargrafodaLista"/>
+        <w:numPr>
+          <w:ilvl w:val="0"/>
+          <w:numId w:val="5"/>
+        </w:numPr>
+        <w:spacing w:line="360" w:lineRule="auto"/>
+        <w:ind w:left="714" w:hanging="357"/>
+        <w:rPr>
+          <w:lang w:val="en-US"/>
+        </w:rPr>
+      </w:pPr>
+      <w:r>
+        <w:rPr>
+          <w:b/>
+          <w:lang w:val="en-US"/>
+        </w:rPr>
+        <w:t>Session</w:t>
+      </w:r>
+      <w:r>
+        <w:rPr>
+          <w:lang w:val="en-US"/>
+        </w:rPr>
+        <w:t xml:space="preserve"> - A single instance per http session. Only valid in the context of a web-aware Spring </w:t>
+      </w:r>
+      <w:proofErr w:type="spellStart"/>
+      <w:r>
+        <w:rPr>
+          <w:lang w:val="en-US"/>
+        </w:rPr>
+        <w:t>ApplicationContext</w:t>
+      </w:r>
+      <w:proofErr w:type="spellEnd"/>
+      <w:r>
+        <w:rPr>
+          <w:lang w:val="en-US"/>
+        </w:rPr>
+        <w:t>.</w:t>
+      </w:r>
+    </w:p>
+    <w:p>
+      <w:pPr>
+        <w:pStyle w:val="PargrafodaLista"/>
+        <w:numPr>
+          <w:ilvl w:val="0"/>
+          <w:numId w:val="5"/>
+        </w:numPr>
+        <w:spacing w:line="360" w:lineRule="auto"/>
+        <w:ind w:left="714" w:hanging="357"/>
+        <w:rPr>
+          <w:lang w:val="en-US"/>
+        </w:rPr>
+      </w:pPr>
+      <w:r>
+        <w:rPr>
+          <w:b/>
+          <w:lang w:val="en-US"/>
+        </w:rPr>
+        <w:t>Global-session</w:t>
+      </w:r>
+      <w:r>
+        <w:rPr>
+          <w:lang w:val="en-US"/>
+        </w:rPr>
+        <w:t xml:space="preserve"> - A single instance per global session. Typically Only used in a </w:t>
+      </w:r>
+      <w:proofErr w:type="spellStart"/>
+      <w:r>
+        <w:rPr>
+          <w:lang w:val="en-US"/>
+        </w:rPr>
+        <w:t>Portlet</w:t>
+      </w:r>
+      <w:proofErr w:type="spellEnd"/>
+      <w:r>
+        <w:rPr>
+          <w:lang w:val="en-US"/>
+        </w:rPr>
+        <w:t xml:space="preserve"> context. Only valid in the context of a web-aware Spring </w:t>
+      </w:r>
+      <w:proofErr w:type="spellStart"/>
+      <w:r>
+        <w:rPr>
+          <w:lang w:val="en-US"/>
+        </w:rPr>
+        <w:t>ApplicationContext</w:t>
+      </w:r>
+      <w:proofErr w:type="spellEnd"/>
+      <w:r>
+        <w:rPr>
+          <w:lang w:val="en-US"/>
+        </w:rPr>
+        <w:t xml:space="preserve">. </w:t>
+      </w:r>
+    </w:p>
+    <w:p>
+      <w:pPr>
+        <w:pStyle w:val="PargrafodaLista"/>
+        <w:numPr>
+          <w:ilvl w:val="0"/>
+          <w:numId w:val="5"/>
+        </w:numPr>
+        <w:spacing w:line="360" w:lineRule="auto"/>
+        <w:ind w:left="714" w:hanging="357"/>
+        <w:rPr>
+          <w:lang w:val="en-US"/>
+        </w:rPr>
+      </w:pPr>
+      <w:r>
+        <w:rPr>
+          <w:b/>
+          <w:lang w:val="en-US"/>
+        </w:rPr>
+        <w:t>Application</w:t>
+      </w:r>
+      <w:r>
+        <w:rPr>
+          <w:lang w:val="en-US"/>
+        </w:rPr>
+        <w:t xml:space="preserve"> - bean is scoped to the lifecycle of a </w:t>
+      </w:r>
+      <w:proofErr w:type="spellStart"/>
+      <w:r>
+        <w:rPr>
+          <w:lang w:val="en-US"/>
+        </w:rPr>
+        <w:t>ServletContext</w:t>
+      </w:r>
+      <w:proofErr w:type="spellEnd"/>
+      <w:r>
+        <w:rPr>
+          <w:lang w:val="en-US"/>
+        </w:rPr>
+        <w:t xml:space="preserve">. Only valid in the context of a web aware. </w:t>
+      </w:r>
+    </w:p>
+    <w:p>
+      <w:pPr>
+        <w:pStyle w:val="PargrafodaLista"/>
+        <w:numPr>
+          <w:ilvl w:val="0"/>
+          <w:numId w:val="5"/>
+        </w:numPr>
+        <w:spacing w:line="360" w:lineRule="auto"/>
+        <w:ind w:left="714" w:hanging="357"/>
+        <w:rPr>
+          <w:lang w:val="en-US"/>
+        </w:rPr>
+      </w:pPr>
+      <w:proofErr w:type="spellStart"/>
+      <w:r>
+        <w:rPr>
+          <w:b/>
+          <w:lang w:val="en-US"/>
+        </w:rPr>
+        <w:t>Websocket</w:t>
+      </w:r>
+      <w:proofErr w:type="spellEnd"/>
+      <w:r>
+        <w:rPr>
+          <w:b/>
+          <w:lang w:val="en-US"/>
+        </w:rPr>
+        <w:t xml:space="preserve"> </w:t>
+      </w:r>
+      <w:r>
+        <w:rPr>
+          <w:lang w:val="en-US"/>
+        </w:rPr>
+        <w:t xml:space="preserve">- Scopes a single bean definition to the lifecycle of a </w:t>
+      </w:r>
+      <w:proofErr w:type="spellStart"/>
+      <w:r>
+        <w:rPr>
+          <w:lang w:val="en-US"/>
+        </w:rPr>
+        <w:t>WebSocket</w:t>
+      </w:r>
+      <w:proofErr w:type="spellEnd"/>
+      <w:r>
+        <w:rPr>
+          <w:lang w:val="en-US"/>
+        </w:rPr>
+        <w:t xml:space="preserve">. Only valid in the context of a web-aware Spring </w:t>
+      </w:r>
+      <w:proofErr w:type="spellStart"/>
+      <w:r>
+        <w:rPr>
+          <w:lang w:val="en-US"/>
+        </w:rPr>
+        <w:t>ApplicationContext</w:t>
+      </w:r>
+      <w:proofErr w:type="spellEnd"/>
+      <w:r>
+        <w:rPr>
+          <w:lang w:val="en-US"/>
+        </w:rPr>
+        <w:t>.</w:t>
+      </w:r>
+      <w:r>
+        <w:rPr>
+          <w:lang w:val="en-US"/>
+        </w:rPr>
+        <w:br w:type="page"/>
+      </w:r>
+    </w:p>
+    <w:p>
+      <w:pPr>
+        <w:pStyle w:val="Ttulo1"/>
+        <w:rPr>
+          <w:lang w:val="en-US"/>
+        </w:rPr>
+      </w:pPr>
+      <w:r>
+        <w:rPr>
+          <w:lang w:val="en-US"/>
+        </w:rPr>
+        <w:lastRenderedPageBreak/>
+        <w:t>Java configuration</w:t>
+      </w:r>
+    </w:p>
+    <w:p>
+      <w:pPr>
+        <w:spacing w:line="240" w:lineRule="auto"/>
+        <w:rPr>
+          <w:lang w:val="en-US"/>
+        </w:rPr>
+      </w:pPr>
+    </w:p>
+    <w:p>
+      <w:pPr>
+        <w:spacing w:line="240" w:lineRule="auto"/>
+        <w:rPr>
+          <w:lang w:val="en-US"/>
+        </w:rPr>
+      </w:pPr>
+      <w:r>
+        <w:rPr>
+          <w:lang w:val="en-US"/>
+        </w:rPr>
+        <w:t xml:space="preserve">Utilize a annotation @Bean </w:t>
+      </w:r>
+      <w:proofErr w:type="spellStart"/>
+      <w:r>
+        <w:rPr>
+          <w:lang w:val="en-US"/>
+        </w:rPr>
+        <w:t>para</w:t>
+      </w:r>
+      <w:proofErr w:type="spellEnd"/>
+      <w:r>
+        <w:rPr>
+          <w:lang w:val="en-US"/>
+        </w:rPr>
+        <w:t xml:space="preserve"> </w:t>
+      </w:r>
+      <w:proofErr w:type="spellStart"/>
+      <w:r>
+        <w:rPr>
+          <w:lang w:val="en-US"/>
+        </w:rPr>
+        <w:t>declarar</w:t>
+      </w:r>
+      <w:proofErr w:type="spellEnd"/>
+      <w:r>
+        <w:rPr>
+          <w:lang w:val="en-US"/>
+        </w:rPr>
+        <w:t xml:space="preserve"> </w:t>
+      </w:r>
+      <w:proofErr w:type="spellStart"/>
+      <w:r>
+        <w:rPr>
+          <w:lang w:val="en-US"/>
+        </w:rPr>
+        <w:t>componentes</w:t>
+      </w:r>
+      <w:proofErr w:type="spellEnd"/>
+      <w:r>
+        <w:rPr>
+          <w:lang w:val="en-US"/>
+        </w:rPr>
+        <w:t xml:space="preserve"> spring.</w:t>
+      </w:r>
+    </w:p>
+    <w:p>
+      <w:pPr>
+        <w:spacing w:line="240" w:lineRule="auto"/>
+        <w:rPr>
+          <w:lang w:val="en-US"/>
+        </w:rPr>
+      </w:pPr>
+      <w:r>
+        <w:rPr>
+          <w:lang w:val="en-US"/>
+        </w:rPr>
+        <w:drawing>
+          <wp:inline distT="0" distB="0" distL="0" distR="0">
+            <wp:extent cx="5391150" cy="2794000"/>
+            <wp:effectExtent l="19050" t="0" r="0" b="0"/>
+            <wp:docPr id="10" name="Imagem 2"/>
+            <wp:cNvGraphicFramePr>
+              <a:graphicFrameLocks xmlns:a="http://schemas.openxmlformats.org/drawingml/2006/main" noChangeAspect="1"/>
+            </wp:cNvGraphicFramePr>
+            <a:graphic xmlns:a="http://schemas.openxmlformats.org/drawingml/2006/main">
+              <a:graphicData uri="http://schemas.openxmlformats.org/drawingml/2006/picture">
+                <pic:pic xmlns:pic="http://schemas.openxmlformats.org/drawingml/2006/picture">
+                  <pic:nvPicPr>
+                    <pic:cNvPr id="0" name="Picture 2"/>
+                    <pic:cNvPicPr>
+                      <a:picLocks noChangeAspect="1" noChangeArrowheads="1"/>
+                    </pic:cNvPicPr>
+                  </pic:nvPicPr>
+                  <pic:blipFill>
+                    <a:blip r:embed="rId11" cstate="print"/>
+                    <a:srcRect/>
+                    <a:stretch>
+                      <a:fillRect/>
+                    </a:stretch>
+                  </pic:blipFill>
+                  <pic:spPr bwMode="auto">
+                    <a:xfrm>
+                      <a:off x="0" y="0"/>
+                      <a:ext cx="5391150" cy="2794000"/>
+                    </a:xfrm>
+                    <a:prstGeom prst="rect">
+                      <a:avLst/>
+                    </a:prstGeom>
+                    <a:noFill/>
+                    <a:ln w="9525">
+                      <a:noFill/>
+                      <a:miter lim="800000"/>
+                      <a:headEnd/>
+                      <a:tailEnd/>
+                    </a:ln>
+                  </pic:spPr>
+                </pic:pic>
+              </a:graphicData>
+            </a:graphic>
+          </wp:inline>
+        </w:drawing>
+      </w:r>
+    </w:p>
     <w:sectPr>
       <w:pgSz w:w="11906" w:h="16838"/>
       <w:pgMar w:top="1417" w:right="1701" w:bottom="1417" w:left="1701" w:header="708" w:footer="708" w:gutter="0"/>
@@ -5618,6 +6826,119 @@
 <file path=word/numbering.xml><?xml version="1.0" encoding="utf-8"?>
 <w:numbering xmlns:ve="http://schemas.openxmlformats.org/markup-compatibility/2006" xmlns:o="urn:schemas-microsoft-com:office:office" xmlns:r="http://schemas.openxmlformats.org/officeDocument/2006/relationships" xmlns:m="http://schemas.openxmlformats.org/officeDocument/2006/math" xmlns:v="urn:schemas-microsoft-com:vml" xmlns:wp="http://schemas.openxmlformats.org/drawingml/2006/wordprocessingDrawing" xmlns:w10="urn:schemas-microsoft-com:office:word" xmlns:w="http://schemas.openxmlformats.org/wordprocessingml/2006/main" xmlns:wne="http://schemas.microsoft.com/office/word/2006/wordml">
   <w:abstractNum w:abstractNumId="0">
+    <w:nsid w:val="21FA1C86"/>
+    <w:multiLevelType w:val="hybridMultilevel"/>
+    <w:tmpl w:val="F0B4C6C8"/>
+    <w:lvl w:ilvl="0" w:tplc="0416000F">
+      <w:start w:val="1"/>
+      <w:numFmt w:val="decimal"/>
+      <w:lvlText w:val="%1."/>
+      <w:lvlJc w:val="left"/>
+      <w:pPr>
+        <w:ind w:left="720" w:hanging="360"/>
+      </w:pPr>
+      <w:rPr>
+        <w:rFonts w:hint="default"/>
+      </w:rPr>
+    </w:lvl>
+    <w:lvl w:ilvl="1" w:tplc="04160003" w:tentative="1">
+      <w:start w:val="1"/>
+      <w:numFmt w:val="bullet"/>
+      <w:lvlText w:val="o"/>
+      <w:lvlJc w:val="left"/>
+      <w:pPr>
+        <w:ind w:left="1440" w:hanging="360"/>
+      </w:pPr>
+      <w:rPr>
+        <w:rFonts w:ascii="Courier New" w:hAnsi="Courier New" w:cs="Courier New" w:hint="default"/>
+      </w:rPr>
+    </w:lvl>
+    <w:lvl w:ilvl="2" w:tplc="04160005" w:tentative="1">
+      <w:start w:val="1"/>
+      <w:numFmt w:val="bullet"/>
+      <w:lvlText w:val=""/>
+      <w:lvlJc w:val="left"/>
+      <w:pPr>
+        <w:ind w:left="2160" w:hanging="360"/>
+      </w:pPr>
+      <w:rPr>
+        <w:rFonts w:ascii="Wingdings" w:hAnsi="Wingdings" w:hint="default"/>
+      </w:rPr>
+    </w:lvl>
+    <w:lvl w:ilvl="3" w:tplc="04160001" w:tentative="1">
+      <w:start w:val="1"/>
+      <w:numFmt w:val="bullet"/>
+      <w:lvlText w:val=""/>
+      <w:lvlJc w:val="left"/>
+      <w:pPr>
+        <w:ind w:left="2880" w:hanging="360"/>
+      </w:pPr>
+      <w:rPr>
+        <w:rFonts w:ascii="Symbol" w:hAnsi="Symbol" w:hint="default"/>
+      </w:rPr>
+    </w:lvl>
+    <w:lvl w:ilvl="4" w:tplc="04160003" w:tentative="1">
+      <w:start w:val="1"/>
+      <w:numFmt w:val="bullet"/>
+      <w:lvlText w:val="o"/>
+      <w:lvlJc w:val="left"/>
+      <w:pPr>
+        <w:ind w:left="3600" w:hanging="360"/>
+      </w:pPr>
+      <w:rPr>
+        <w:rFonts w:ascii="Courier New" w:hAnsi="Courier New" w:cs="Courier New" w:hint="default"/>
+      </w:rPr>
+    </w:lvl>
+    <w:lvl w:ilvl="5" w:tplc="04160005" w:tentative="1">
+      <w:start w:val="1"/>
+      <w:numFmt w:val="bullet"/>
+      <w:lvlText w:val=""/>
+      <w:lvlJc w:val="left"/>
+      <w:pPr>
+        <w:ind w:left="4320" w:hanging="360"/>
+      </w:pPr>
+      <w:rPr>
+        <w:rFonts w:ascii="Wingdings" w:hAnsi="Wingdings" w:hint="default"/>
+      </w:rPr>
+    </w:lvl>
+    <w:lvl w:ilvl="6" w:tplc="04160001" w:tentative="1">
+      <w:start w:val="1"/>
+      <w:numFmt w:val="bullet"/>
+      <w:lvlText w:val=""/>
+      <w:lvlJc w:val="left"/>
+      <w:pPr>
+        <w:ind w:left="5040" w:hanging="360"/>
+      </w:pPr>
+      <w:rPr>
+        <w:rFonts w:ascii="Symbol" w:hAnsi="Symbol" w:hint="default"/>
+      </w:rPr>
+    </w:lvl>
+    <w:lvl w:ilvl="7" w:tplc="04160003" w:tentative="1">
+      <w:start w:val="1"/>
+      <w:numFmt w:val="bullet"/>
+      <w:lvlText w:val="o"/>
+      <w:lvlJc w:val="left"/>
+      <w:pPr>
+        <w:ind w:left="5760" w:hanging="360"/>
+      </w:pPr>
+      <w:rPr>
+        <w:rFonts w:ascii="Courier New" w:hAnsi="Courier New" w:cs="Courier New" w:hint="default"/>
+      </w:rPr>
+    </w:lvl>
+    <w:lvl w:ilvl="8" w:tplc="04160005" w:tentative="1">
+      <w:start w:val="1"/>
+      <w:numFmt w:val="bullet"/>
+      <w:lvlText w:val=""/>
+      <w:lvlJc w:val="left"/>
+      <w:pPr>
+        <w:ind w:left="6480" w:hanging="360"/>
+      </w:pPr>
+      <w:rPr>
+        <w:rFonts w:ascii="Wingdings" w:hAnsi="Wingdings" w:hint="default"/>
+      </w:rPr>
+    </w:lvl>
+  </w:abstractNum>
+  <w:abstractNum w:abstractNumId="1">
     <w:nsid w:val="33F63269"/>
     <w:multiLevelType w:val="hybridMultilevel"/>
     <w:tmpl w:val="3DB6D5F8"/>
@@ -5730,7 +7051,7 @@
       </w:rPr>
     </w:lvl>
   </w:abstractNum>
-  <w:abstractNum w:abstractNumId="1">
+  <w:abstractNum w:abstractNumId="2">
     <w:nsid w:val="432C2BA4"/>
     <w:multiLevelType w:val="hybridMultilevel"/>
     <w:tmpl w:val="BC2A4AC6"/>
@@ -5816,7 +7137,7 @@
       </w:pPr>
     </w:lvl>
   </w:abstractNum>
-  <w:abstractNum w:abstractNumId="2">
+  <w:abstractNum w:abstractNumId="3">
     <w:nsid w:val="4B0950C6"/>
     <w:multiLevelType w:val="multilevel"/>
     <w:tmpl w:val="3D02CF52"/>
@@ -5965,13 +7286,132 @@
       </w:rPr>
     </w:lvl>
   </w:abstractNum>
+  <w:abstractNum w:abstractNumId="4">
+    <w:nsid w:val="65780475"/>
+    <w:multiLevelType w:val="hybridMultilevel"/>
+    <w:tmpl w:val="50A421AC"/>
+    <w:lvl w:ilvl="0" w:tplc="04160001">
+      <w:start w:val="1"/>
+      <w:numFmt w:val="bullet"/>
+      <w:lvlText w:val=""/>
+      <w:lvlJc w:val="left"/>
+      <w:pPr>
+        <w:ind w:left="720" w:hanging="360"/>
+      </w:pPr>
+      <w:rPr>
+        <w:rFonts w:ascii="Symbol" w:hAnsi="Symbol" w:hint="default"/>
+      </w:rPr>
+    </w:lvl>
+    <w:lvl w:ilvl="1" w:tplc="04160003" w:tentative="1">
+      <w:start w:val="1"/>
+      <w:numFmt w:val="bullet"/>
+      <w:lvlText w:val="o"/>
+      <w:lvlJc w:val="left"/>
+      <w:pPr>
+        <w:ind w:left="1440" w:hanging="360"/>
+      </w:pPr>
+      <w:rPr>
+        <w:rFonts w:ascii="Courier New" w:hAnsi="Courier New" w:cs="Courier New" w:hint="default"/>
+      </w:rPr>
+    </w:lvl>
+    <w:lvl w:ilvl="2" w:tplc="04160005" w:tentative="1">
+      <w:start w:val="1"/>
+      <w:numFmt w:val="bullet"/>
+      <w:lvlText w:val=""/>
+      <w:lvlJc w:val="left"/>
+      <w:pPr>
+        <w:ind w:left="2160" w:hanging="360"/>
+      </w:pPr>
+      <w:rPr>
+        <w:rFonts w:ascii="Wingdings" w:hAnsi="Wingdings" w:hint="default"/>
+      </w:rPr>
+    </w:lvl>
+    <w:lvl w:ilvl="3" w:tplc="04160001" w:tentative="1">
+      <w:start w:val="1"/>
+      <w:numFmt w:val="bullet"/>
+      <w:lvlText w:val=""/>
+      <w:lvlJc w:val="left"/>
+      <w:pPr>
+        <w:ind w:left="2880" w:hanging="360"/>
+      </w:pPr>
+      <w:rPr>
+        <w:rFonts w:ascii="Symbol" w:hAnsi="Symbol" w:hint="default"/>
+      </w:rPr>
+    </w:lvl>
+    <w:lvl w:ilvl="4" w:tplc="04160003" w:tentative="1">
+      <w:start w:val="1"/>
+      <w:numFmt w:val="bullet"/>
+      <w:lvlText w:val="o"/>
+      <w:lvlJc w:val="left"/>
+      <w:pPr>
+        <w:ind w:left="3600" w:hanging="360"/>
+      </w:pPr>
+      <w:rPr>
+        <w:rFonts w:ascii="Courier New" w:hAnsi="Courier New" w:cs="Courier New" w:hint="default"/>
+      </w:rPr>
+    </w:lvl>
+    <w:lvl w:ilvl="5" w:tplc="04160005" w:tentative="1">
+      <w:start w:val="1"/>
+      <w:numFmt w:val="bullet"/>
+      <w:lvlText w:val=""/>
+      <w:lvlJc w:val="left"/>
+      <w:pPr>
+        <w:ind w:left="4320" w:hanging="360"/>
+      </w:pPr>
+      <w:rPr>
+        <w:rFonts w:ascii="Wingdings" w:hAnsi="Wingdings" w:hint="default"/>
+      </w:rPr>
+    </w:lvl>
+    <w:lvl w:ilvl="6" w:tplc="04160001" w:tentative="1">
+      <w:start w:val="1"/>
+      <w:numFmt w:val="bullet"/>
+      <w:lvlText w:val=""/>
+      <w:lvlJc w:val="left"/>
+      <w:pPr>
+        <w:ind w:left="5040" w:hanging="360"/>
+      </w:pPr>
+      <w:rPr>
+        <w:rFonts w:ascii="Symbol" w:hAnsi="Symbol" w:hint="default"/>
+      </w:rPr>
+    </w:lvl>
+    <w:lvl w:ilvl="7" w:tplc="04160003" w:tentative="1">
+      <w:start w:val="1"/>
+      <w:numFmt w:val="bullet"/>
+      <w:lvlText w:val="o"/>
+      <w:lvlJc w:val="left"/>
+      <w:pPr>
+        <w:ind w:left="5760" w:hanging="360"/>
+      </w:pPr>
+      <w:rPr>
+        <w:rFonts w:ascii="Courier New" w:hAnsi="Courier New" w:cs="Courier New" w:hint="default"/>
+      </w:rPr>
+    </w:lvl>
+    <w:lvl w:ilvl="8" w:tplc="04160005" w:tentative="1">
+      <w:start w:val="1"/>
+      <w:numFmt w:val="bullet"/>
+      <w:lvlText w:val=""/>
+      <w:lvlJc w:val="left"/>
+      <w:pPr>
+        <w:ind w:left="6480" w:hanging="360"/>
+      </w:pPr>
+      <w:rPr>
+        <w:rFonts w:ascii="Wingdings" w:hAnsi="Wingdings" w:hint="default"/>
+      </w:rPr>
+    </w:lvl>
+  </w:abstractNum>
   <w:num w:numId="1">
+    <w:abstractNumId w:val="3"/>
+  </w:num>
+  <w:num w:numId="2">
     <w:abstractNumId w:val="2"/>
   </w:num>
-  <w:num w:numId="2">
+  <w:num w:numId="3">
     <w:abstractNumId w:val="1"/>
   </w:num>
-  <w:num w:numId="3">
+  <w:num w:numId="4">
+    <w:abstractNumId w:val="4"/>
+  </w:num>
+  <w:num w:numId="5">
     <w:abstractNumId w:val="0"/>
   </w:num>
 </w:numbering>
@@ -6487,6 +7927,25 @@
       <w:szCs w:val="26"/>
     </w:rPr>
   </w:style>
+  <w:style w:type="paragraph" w:styleId="Legenda">
+    <w:name w:val="caption"/>
+    <w:basedOn w:val="Normal"/>
+    <w:next w:val="Normal"/>
+    <w:uiPriority w:val="35"/>
+    <w:unhideWhenUsed/>
+    <w:qFormat/>
+    <w:rsid w:val="00490980"/>
+    <w:pPr>
+      <w:spacing w:line="240" w:lineRule="auto"/>
+    </w:pPr>
+    <w:rPr>
+      <w:b/>
+      <w:bCs/>
+      <w:color w:val="4F81BD" w:themeColor="accent1"/>
+      <w:sz w:val="18"/>
+      <w:szCs w:val="18"/>
+    </w:rPr>
+  </w:style>
 </w:styles>
 </file>
 
@@ -6778,7 +8237,7 @@
 </file>
 
 <file path=customXml/itemProps1.xml><?xml version="1.0" encoding="utf-8"?>
-<ds:datastoreItem xmlns:ds="http://schemas.openxmlformats.org/officeDocument/2006/customXml" ds:itemID="{D8B5F3C0-FFEF-4A01-BD6F-154C13A8CACB}">
+<ds:datastoreItem xmlns:ds="http://schemas.openxmlformats.org/officeDocument/2006/customXml" ds:itemID="{C0C746AF-3B76-4171-913E-368C65F7B9E8}">
   <ds:schemaRefs>
     <ds:schemaRef ds:uri="http://schemas.openxmlformats.org/officeDocument/2006/bibliography"/>
   </ds:schemaRefs>
